--- a/KH SSCĐ/Đại đội/22.12 VÀ TẾT DƯƠNG LỊCH (c1)/Phụ lục.docx
+++ b/KH SSCĐ/Đại đội/22.12 VÀ TẾT DƯƠNG LỊCH (c1)/Phụ lục.docx
@@ -458,13 +458,6 @@
                 <w:b/>
               </w:rPr>
             </w:pPr>
-            <w:r>
-              <w:rPr>
-                <w:rFonts w:ascii="Times New Roman" w:hAnsi="Times New Roman"/>
-                <w:b/>
-              </w:rPr>
-              <w:t>06</w:t>
-            </w:r>
           </w:p>
         </w:tc>
         <w:tc>
@@ -513,12 +506,6 @@
                 <w:rFonts w:ascii="Times New Roman" w:hAnsi="Times New Roman"/>
               </w:rPr>
             </w:pPr>
-            <w:r>
-              <w:rPr>
-                <w:rFonts w:ascii="Times New Roman" w:hAnsi="Times New Roman"/>
-              </w:rPr>
-              <w:t>06</w:t>
-            </w:r>
           </w:p>
         </w:tc>
         <w:tc>
@@ -594,14 +581,23 @@
               <w:rPr>
                 <w:rFonts w:ascii="Times New Roman" w:hAnsi="Times New Roman"/>
                 <w:b/>
-              </w:rPr>
-            </w:pPr>
-            <w:r>
-              <w:rPr>
-                <w:rFonts w:ascii="Times New Roman" w:hAnsi="Times New Roman"/>
-                <w:b/>
-              </w:rPr>
-              <w:t>02</w:t>
+                <w:lang w:val="en-US"/>
+              </w:rPr>
+            </w:pPr>
+            <w:r>
+              <w:rPr>
+                <w:rFonts w:ascii="Times New Roman" w:hAnsi="Times New Roman"/>
+                <w:b/>
+              </w:rPr>
+              <w:t>0</w:t>
+            </w:r>
+            <w:r>
+              <w:rPr>
+                <w:rFonts w:ascii="Times New Roman" w:hAnsi="Times New Roman"/>
+                <w:b/>
+                <w:lang w:val="en-US"/>
+              </w:rPr>
+              <w:t>8</w:t>
             </w:r>
           </w:p>
         </w:tc>
@@ -649,13 +645,21 @@
               <w:jc w:val="center"/>
               <w:rPr>
                 <w:rFonts w:ascii="Times New Roman" w:hAnsi="Times New Roman"/>
-              </w:rPr>
-            </w:pPr>
-            <w:r>
-              <w:rPr>
-                <w:rFonts w:ascii="Times New Roman" w:hAnsi="Times New Roman"/>
-              </w:rPr>
-              <w:t>02</w:t>
+                <w:lang w:val="en-US"/>
+              </w:rPr>
+            </w:pPr>
+            <w:r>
+              <w:rPr>
+                <w:rFonts w:ascii="Times New Roman" w:hAnsi="Times New Roman"/>
+              </w:rPr>
+              <w:t>0</w:t>
+            </w:r>
+            <w:r>
+              <w:rPr>
+                <w:rFonts w:ascii="Times New Roman" w:hAnsi="Times New Roman"/>
+                <w:lang w:val="en-US"/>
+              </w:rPr>
+              <w:t>8</w:t>
             </w:r>
           </w:p>
         </w:tc>
